--- a/docs/assign/assign1.docx
+++ b/docs/assign/assign1.docx
@@ -1,17 +1,146 @@
 
 <file path=word/document.xml><?xml version="1.0" encoding="utf-8"?>
-<w:document xmlns:wpc="http://schemas.microsoft.com/office/word/2010/wordprocessingCanvas" xmlns:cx="http://schemas.microsoft.com/office/drawing/2014/chartex" xmlns:cx1="http://schemas.microsoft.com/office/drawing/2015/9/8/chartex" xmlns:cx2="http://schemas.microsoft.com/office/drawing/2015/10/21/chartex" xmlns:cx3="http://schemas.microsoft.com/office/drawing/2016/5/9/chartex" xmlns:cx4="http://schemas.microsoft.com/office/drawing/2016/5/10/chartex" xmlns:cx5="http://schemas.microsoft.com/office/drawing/2016/5/11/chartex" xmlns:cx6="http://schemas.microsoft.com/office/drawing/2016/5/12/chartex" xmlns:cx7="http://schemas.microsoft.com/office/drawing/2016/5/13/chartex" xmlns:cx8="http://schemas.microsoft.com/office/drawing/2016/5/14/chartex" xmlns:mc="http://schemas.openxmlformats.org/markup-compatibility/2006" xmlns:aink="http://schemas.microsoft.com/office/drawing/2016/ink" xmlns:am3d="http://schemas.microsoft.com/office/drawing/2017/model3d" xmlns:o="urn:schemas-microsoft-com:office:office" xmlns:r="http://schemas.openxmlformats.org/officeDocument/2006/relationships" xmlns:m="http://schemas.openxmlformats.org/officeDocument/2006/math" xmlns:v="urn:schemas-microsoft-com:vml" xmlns:wp14="http://schemas.microsoft.com/office/word/2010/wordprocessingDrawing" xmlns:wp="http://schemas.openxmlformats.org/drawingml/2006/wordprocessingDrawing" xmlns:w10="urn:schemas-microsoft-com:office:word" xmlns:w="http://schemas.openxmlformats.org/wordprocessingml/2006/main" xmlns:w14="http://schemas.microsoft.com/office/word/2010/wordml" xmlns:w15="http://schemas.microsoft.com/office/word/2012/wordml" xmlns:w16cid="http://schemas.microsoft.com/office/word/2016/wordml/cid" xmlns:w16se="http://schemas.microsoft.com/office/word/2015/wordml/symex" xmlns:wpg="http://schemas.microsoft.com/office/word/2010/wordprocessingGroup" xmlns:wpi="http://schemas.microsoft.com/office/word/2010/wordprocessingInk" xmlns:wne="http://schemas.microsoft.com/office/word/2006/wordml" xmlns:wps="http://schemas.microsoft.com/office/word/2010/wordprocessingShape" mc:Ignorable="w14 w15 w16se w16cid wp14">
+<w:document xmlns:wpc="http://schemas.microsoft.com/office/word/2010/wordprocessingCanvas" xmlns:cx="http://schemas.microsoft.com/office/drawing/2014/chartex" xmlns:cx1="http://schemas.microsoft.com/office/drawing/2015/9/8/chartex" xmlns:cx2="http://schemas.microsoft.com/office/drawing/2015/10/21/chartex" xmlns:cx3="http://schemas.microsoft.com/office/drawing/2016/5/9/chartex" xmlns:cx4="http://schemas.microsoft.com/office/drawing/2016/5/10/chartex" xmlns:cx5="http://schemas.microsoft.com/office/drawing/2016/5/11/chartex" xmlns:cx6="http://schemas.microsoft.com/office/drawing/2016/5/12/chartex" xmlns:cx7="http://schemas.microsoft.com/office/drawing/2016/5/13/chartex" xmlns:cx8="http://schemas.microsoft.com/office/drawing/2016/5/14/chartex" xmlns:mc="http://schemas.openxmlformats.org/markup-compatibility/2006" xmlns:aink="http://schemas.microsoft.com/office/drawing/2016/ink" xmlns:am3d="http://schemas.microsoft.com/office/drawing/2017/model3d" xmlns:o="urn:schemas-microsoft-com:office:office" xmlns:oel="http://schemas.microsoft.com/office/2019/extlst" xmlns:r="http://schemas.openxmlformats.org/officeDocument/2006/relationships" xmlns:m="http://schemas.openxmlformats.org/officeDocument/2006/math" xmlns:v="urn:schemas-microsoft-com:vml" xmlns:wp14="http://schemas.microsoft.com/office/word/2010/wordprocessingDrawing" xmlns:wp="http://schemas.openxmlformats.org/drawingml/2006/wordprocessingDrawing" xmlns:w10="urn:schemas-microsoft-com:office:word" xmlns:w="http://schemas.openxmlformats.org/wordprocessingml/2006/main" xmlns:w14="http://schemas.microsoft.com/office/word/2010/wordml" xmlns:w15="http://schemas.microsoft.com/office/word/2012/wordml" xmlns:w16cex="http://schemas.microsoft.com/office/word/2018/wordml/cex" xmlns:w16cid="http://schemas.microsoft.com/office/word/2016/wordml/cid" xmlns:w16="http://schemas.microsoft.com/office/word/2018/wordml" xmlns:w16sdtdh="http://schemas.microsoft.com/office/word/2020/wordml/sdtdatahash" xmlns:w16se="http://schemas.microsoft.com/office/word/2015/wordml/symex" xmlns:wpg="http://schemas.microsoft.com/office/word/2010/wordprocessingGroup" xmlns:wpi="http://schemas.microsoft.com/office/word/2010/wordprocessingInk" xmlns:wne="http://schemas.microsoft.com/office/word/2006/wordml" xmlns:wps="http://schemas.microsoft.com/office/word/2010/wordprocessingShape" mc:Ignorable="w14 w15 w16se w16cid w16 w16cex w16sdtdh wp14">
   <w:body>
     <w:p>
       <w:pPr>
         <w:pStyle w:val="Heading1"/>
         <w:jc w:val="center"/>
       </w:pPr>
-      <w:r>
-        <w:t>Psych 6136: Assignment 1</w:t>
+      <w:proofErr w:type="spellStart"/>
+      <w:r>
+        <w:t>Psy</w:t>
+      </w:r>
+      <w:proofErr w:type="spellEnd"/>
+      <w:r>
+        <w:t xml:space="preserve"> 6136: Assignment 1</w:t>
       </w:r>
     </w:p>
     <w:p/>
+    <w:p>
+      <w:pPr>
+        <w:pStyle w:val="Heading2"/>
+      </w:pPr>
+      <w:r>
+        <w:rPr>
+          <w:rFonts w:asciiTheme="minorHAnsi" w:hAnsiTheme="minorHAnsi" w:cstheme="minorHAnsi"/>
+          <w:b w:val="0"/>
+          <w:bCs w:val="0"/>
+          <w:color w:val="000000" w:themeColor="text1"/>
+        </w:rPr>
+        <w:t>This</w:t>
+      </w:r>
+      <w:r>
+        <w:rPr>
+          <w:rFonts w:asciiTheme="minorHAnsi" w:hAnsiTheme="minorHAnsi" w:cstheme="minorHAnsi"/>
+          <w:b w:val="0"/>
+          <w:bCs w:val="0"/>
+          <w:color w:val="000000" w:themeColor="text1"/>
+        </w:rPr>
+        <w:t xml:space="preserve"> is the first assignment for the course.  It is ungraded, but I expect you to complete it within the next week or at most two and submit a report to me by email, </w:t>
+      </w:r>
+      <w:hyperlink r:id="rId6" w:history="1">
+        <w:r>
+          <w:rPr>
+            <w:rStyle w:val="Hyperlink"/>
+            <w:rFonts w:asciiTheme="minorHAnsi" w:hAnsiTheme="minorHAnsi" w:cstheme="minorHAnsi"/>
+            <w:b w:val="0"/>
+            <w:bCs w:val="0"/>
+          </w:rPr>
+          <w:t>friendly@yorku.ca</w:t>
+        </w:r>
+      </w:hyperlink>
+      <w:r>
+        <w:rPr>
+          <w:rFonts w:asciiTheme="minorHAnsi" w:hAnsiTheme="minorHAnsi" w:cstheme="minorHAnsi"/>
+          <w:b w:val="0"/>
+          <w:bCs w:val="0"/>
+          <w:color w:val="000000" w:themeColor="text1"/>
+        </w:rPr>
+        <w:t xml:space="preserve">. I list the main </w:t>
+      </w:r>
+      <w:r>
+        <w:rPr>
+          <w:rFonts w:asciiTheme="minorHAnsi" w:hAnsiTheme="minorHAnsi" w:cstheme="minorHAnsi"/>
+          <w:b w:val="0"/>
+          <w:bCs w:val="0"/>
+          <w:color w:val="548DD4" w:themeColor="text2" w:themeTint="99"/>
+        </w:rPr>
+        <w:t>Readings</w:t>
+      </w:r>
+      <w:r>
+        <w:rPr>
+          <w:rFonts w:asciiTheme="minorHAnsi" w:hAnsiTheme="minorHAnsi" w:cstheme="minorHAnsi"/>
+          <w:b w:val="0"/>
+          <w:bCs w:val="0"/>
+          <w:color w:val="000000" w:themeColor="text1"/>
+        </w:rPr>
+        <w:t xml:space="preserve">, </w:t>
+      </w:r>
+      <w:r>
+        <w:rPr>
+          <w:rFonts w:asciiTheme="minorHAnsi" w:hAnsiTheme="minorHAnsi" w:cstheme="minorHAnsi"/>
+          <w:b w:val="0"/>
+          <w:bCs w:val="0"/>
+          <w:color w:val="000000" w:themeColor="text1"/>
+        </w:rPr>
+        <w:t xml:space="preserve">and </w:t>
+      </w:r>
+      <w:r>
+        <w:rPr>
+          <w:rFonts w:asciiTheme="minorHAnsi" w:hAnsiTheme="minorHAnsi" w:cstheme="minorHAnsi"/>
+          <w:b w:val="0"/>
+          <w:bCs w:val="0"/>
+          <w:color w:val="000000" w:themeColor="text1"/>
+        </w:rPr>
+        <w:t>some</w:t>
+      </w:r>
+      <w:r>
+        <w:rPr>
+          <w:rFonts w:asciiTheme="minorHAnsi" w:hAnsiTheme="minorHAnsi" w:cstheme="minorHAnsi"/>
+          <w:b w:val="0"/>
+          <w:bCs w:val="0"/>
+          <w:color w:val="548DD4" w:themeColor="text2" w:themeTint="99"/>
+        </w:rPr>
+        <w:t xml:space="preserve"> Supplements</w:t>
+      </w:r>
+      <w:r>
+        <w:rPr>
+          <w:rFonts w:asciiTheme="minorHAnsi" w:hAnsiTheme="minorHAnsi" w:cstheme="minorHAnsi"/>
+          <w:b w:val="0"/>
+          <w:bCs w:val="0"/>
+          <w:color w:val="000000" w:themeColor="text1"/>
+        </w:rPr>
+        <w:t xml:space="preserve"> that might be useful</w:t>
+      </w:r>
+      <w:r>
+        <w:rPr>
+          <w:rFonts w:asciiTheme="minorHAnsi" w:hAnsiTheme="minorHAnsi" w:cstheme="minorHAnsi"/>
+          <w:b w:val="0"/>
+          <w:bCs w:val="0"/>
+          <w:color w:val="000000" w:themeColor="text1"/>
+        </w:rPr>
+        <w:t xml:space="preserve">. The final section, </w:t>
+      </w:r>
+      <w:r>
+        <w:rPr>
+          <w:rFonts w:asciiTheme="minorHAnsi" w:hAnsiTheme="minorHAnsi" w:cstheme="minorHAnsi"/>
+          <w:b w:val="0"/>
+          <w:bCs w:val="0"/>
+          <w:color w:val="548DD4" w:themeColor="text2" w:themeTint="99"/>
+        </w:rPr>
+        <w:t>Problems</w:t>
+      </w:r>
+      <w:r>
+        <w:rPr>
+          <w:rFonts w:asciiTheme="minorHAnsi" w:hAnsiTheme="minorHAnsi" w:cstheme="minorHAnsi"/>
+          <w:b w:val="0"/>
+          <w:bCs w:val="0"/>
+          <w:color w:val="000000" w:themeColor="text1"/>
+        </w:rPr>
+        <w:t xml:space="preserve"> lists some exercises from DDAR that you are expected to complete.</w:t>
+      </w:r>
+    </w:p>
     <w:p>
       <w:pPr>
         <w:pStyle w:val="Heading2"/>
@@ -32,7 +161,7 @@
         <w:t>DDA</w:t>
       </w:r>
       <w:r>
-        <w:t>R, Ch. 1 – Ch 2</w:t>
+        <w:t>R, Ch 1 – Ch 2</w:t>
       </w:r>
     </w:p>
     <w:p>
@@ -73,26 +202,12 @@
       <w:r>
         <w:t xml:space="preserve">, </w:t>
       </w:r>
-      <w:hyperlink r:id="rId6" w:history="1">
+      <w:hyperlink r:id="rId7" w:history="1">
         <w:r>
           <w:rPr>
             <w:rStyle w:val="Hyperlink"/>
           </w:rPr>
-          <w:t>http://cran.r-project</w:t>
-        </w:r>
-        <w:bookmarkStart w:id="0" w:name="_GoBack"/>
-        <w:bookmarkEnd w:id="0"/>
-        <w:r>
-          <w:rPr>
-            <w:rStyle w:val="Hyperlink"/>
-          </w:rPr>
-          <w:t>.</w:t>
-        </w:r>
-        <w:r>
-          <w:rPr>
-            <w:rStyle w:val="Hyperlink"/>
-          </w:rPr>
-          <w:t>org/doc/contrib/Torfs+Brauer-Short-R-Intro.pdf</w:t>
+          <w:t>http://cran.r-project.org/doc/contrib/Torfs+Brauer-Short-R-Intro.pdf</w:t>
         </w:r>
       </w:hyperlink>
       <w:r>
@@ -109,7 +224,7 @@
       <w:r>
         <w:t xml:space="preserve">Check out the cheat sheet for R available at R Studio: </w:t>
       </w:r>
-      <w:hyperlink r:id="rId7" w:history="1">
+      <w:hyperlink r:id="rId8" w:history="1">
         <w:r>
           <w:rPr>
             <w:rStyle w:val="Hyperlink"/>
@@ -129,6 +244,12 @@
       <w:r>
         <w:t>R Studio IDE, but there are many other useful ones. Print a set and get them laminated!</w:t>
       </w:r>
+      <w:r>
+        <w:t xml:space="preserve"> [Actually, I’m having copies of these printed for you</w:t>
+      </w:r>
+      <w:r>
+        <w:t>.]</w:t>
+      </w:r>
     </w:p>
     <w:p>
       <w:pPr>
@@ -149,24 +270,12 @@
       <w:r>
         <w:t xml:space="preserve">, </w:t>
       </w:r>
-      <w:hyperlink r:id="rId8" w:history="1">
+      <w:hyperlink r:id="rId9" w:history="1">
         <w:r>
           <w:rPr>
             <w:rStyle w:val="Hyperlink"/>
           </w:rPr>
-          <w:t>https://doi.org/10.7287/peerj.preprin</w:t>
-        </w:r>
-        <w:r>
-          <w:rPr>
-            <w:rStyle w:val="Hyperlink"/>
-          </w:rPr>
-          <w:t>t</w:t>
-        </w:r>
-        <w:r>
-          <w:rPr>
-            <w:rStyle w:val="Hyperlink"/>
-          </w:rPr>
-          <w:t>s.3163v2</w:t>
+          <w:t>https://doi.org/10.7287/peerj.preprints.3163v2</w:t>
         </w:r>
       </w:hyperlink>
       <w:r>
@@ -191,7 +300,7 @@
       <w:r>
         <w:t xml:space="preserve"> vignette, </w:t>
       </w:r>
-      <w:hyperlink r:id="rId9" w:history="1">
+      <w:hyperlink r:id="rId10" w:history="1">
         <w:r>
           <w:rPr>
             <w:rStyle w:val="Hyperlink"/>
@@ -257,7 +366,7 @@
       <w:r>
         <w:t xml:space="preserve">  Here is an </w:t>
       </w:r>
-      <w:hyperlink r:id="rId10" w:history="1">
+      <w:hyperlink r:id="rId11" w:history="1">
         <w:proofErr w:type="spellStart"/>
         <w:r>
           <w:rPr>
@@ -270,7 +379,7 @@
       <w:r>
         <w:t xml:space="preserve"> you can use; it produces this output: </w:t>
       </w:r>
-      <w:hyperlink r:id="rId11" w:history="1">
+      <w:hyperlink r:id="rId12" w:history="1">
         <w:r>
           <w:rPr>
             <w:rStyle w:val="Hyperlink"/>
@@ -314,7 +423,7 @@
       <w:r>
         <w:t xml:space="preserve"> </w:t>
       </w:r>
-      <w:hyperlink r:id="rId12" w:history="1">
+      <w:hyperlink r:id="rId13" w:history="1">
         <w:r>
           <w:rPr>
             <w:rStyle w:val="Hyperlink"/>
@@ -380,6 +489,7 @@
         <w:rPr>
           <w:rFonts w:ascii="Courier New" w:hAnsi="Courier New" w:cs="Courier New"/>
         </w:rPr>
+        <w:lastRenderedPageBreak/>
         <w:t>#' author: "John Smith"</w:t>
       </w:r>
     </w:p>
@@ -455,7 +565,6 @@
         <w:rPr>
           <w:rFonts w:ascii="Courier New" w:hAnsi="Courier New" w:cs="Courier New"/>
         </w:rPr>
-        <w:lastRenderedPageBreak/>
         <w:t>#’ ## Problem 1</w:t>
       </w:r>
     </w:p>
@@ -554,7 +663,7 @@
         </w:rPr>
         <w:t xml:space="preserve"> This is a plain text file using markdown formatting directly.  Here is a template you can use: </w:t>
       </w:r>
-      <w:hyperlink r:id="rId13" w:history="1">
+      <w:hyperlink r:id="rId14" w:history="1">
         <w:proofErr w:type="spellStart"/>
         <w:r>
           <w:rPr>
@@ -597,13 +706,7 @@
         <w:rPr>
           <w:rFonts w:ascii="Courier New" w:hAnsi="Courier New" w:cs="Courier New"/>
         </w:rPr>
-        <w:t>```{r</w:t>
-      </w:r>
-      <w:r>
-        <w:rPr>
-          <w:rFonts w:ascii="Courier New" w:hAnsi="Courier New" w:cs="Courier New"/>
-        </w:rPr>
-        <w:t xml:space="preserve"> plot-mpg, </w:t>
+        <w:t xml:space="preserve">```{r plot-mpg, </w:t>
       </w:r>
       <w:proofErr w:type="spellStart"/>
       <w:r>
@@ -631,13 +734,7 @@
         <w:rPr>
           <w:rFonts w:ascii="Courier New" w:hAnsi="Courier New" w:cs="Courier New"/>
         </w:rPr>
-        <w:t>=5</w:t>
-      </w:r>
-      <w:r>
-        <w:rPr>
-          <w:rFonts w:ascii="Courier New" w:hAnsi="Courier New" w:cs="Courier New"/>
-        </w:rPr>
-        <w:t>}</w:t>
+        <w:t>=5}</w:t>
       </w:r>
     </w:p>
     <w:p>
@@ -810,49 +907,6 @@
             <wp:extent cx="933333" cy="257143"/>
             <wp:effectExtent l="0" t="0" r="635" b="0"/>
             <wp:docPr id="1" name="Picture 1"/>
-            <wp:cNvGraphicFramePr>
-              <a:graphicFrameLocks xmlns:a="http://schemas.openxmlformats.org/drawingml/2006/main" noChangeAspect="1"/>
-            </wp:cNvGraphicFramePr>
-            <a:graphic xmlns:a="http://schemas.openxmlformats.org/drawingml/2006/main">
-              <a:graphicData uri="http://schemas.openxmlformats.org/drawingml/2006/picture">
-                <pic:pic xmlns:pic="http://schemas.openxmlformats.org/drawingml/2006/picture">
-                  <pic:nvPicPr>
-                    <pic:cNvPr id="1" name=""/>
-                    <pic:cNvPicPr/>
-                  </pic:nvPicPr>
-                  <pic:blipFill>
-                    <a:blip r:embed="rId14"/>
-                    <a:stretch>
-                      <a:fillRect/>
-                    </a:stretch>
-                  </pic:blipFill>
-                  <pic:spPr>
-                    <a:xfrm>
-                      <a:off x="0" y="0"/>
-                      <a:ext cx="933333" cy="257143"/>
-                    </a:xfrm>
-                    <a:prstGeom prst="rect">
-                      <a:avLst/>
-                    </a:prstGeom>
-                  </pic:spPr>
-                </pic:pic>
-              </a:graphicData>
-            </a:graphic>
-          </wp:inline>
-        </w:drawing>
-      </w:r>
-      <w:r>
-        <w:t xml:space="preserve">    </w:t>
-      </w:r>
-      <w:r>
-        <w:rPr>
-          <w:noProof/>
-        </w:rPr>
-        <w:drawing>
-          <wp:inline distT="0" distB="0" distL="0" distR="0" wp14:anchorId="5C0B49D9" wp14:editId="381CFD5F">
-            <wp:extent cx="876190" cy="285714"/>
-            <wp:effectExtent l="0" t="0" r="635" b="635"/>
-            <wp:docPr id="2" name="Picture 2"/>
             <wp:cNvGraphicFramePr>
               <a:graphicFrameLocks xmlns:a="http://schemas.openxmlformats.org/drawingml/2006/main" noChangeAspect="1"/>
             </wp:cNvGraphicFramePr>
@@ -872,6 +926,49 @@
                   <pic:spPr>
                     <a:xfrm>
                       <a:off x="0" y="0"/>
+                      <a:ext cx="933333" cy="257143"/>
+                    </a:xfrm>
+                    <a:prstGeom prst="rect">
+                      <a:avLst/>
+                    </a:prstGeom>
+                  </pic:spPr>
+                </pic:pic>
+              </a:graphicData>
+            </a:graphic>
+          </wp:inline>
+        </w:drawing>
+      </w:r>
+      <w:r>
+        <w:t xml:space="preserve">    </w:t>
+      </w:r>
+      <w:r>
+        <w:rPr>
+          <w:noProof/>
+        </w:rPr>
+        <w:drawing>
+          <wp:inline distT="0" distB="0" distL="0" distR="0" wp14:anchorId="5C0B49D9" wp14:editId="381CFD5F">
+            <wp:extent cx="876190" cy="285714"/>
+            <wp:effectExtent l="0" t="0" r="635" b="635"/>
+            <wp:docPr id="2" name="Picture 2"/>
+            <wp:cNvGraphicFramePr>
+              <a:graphicFrameLocks xmlns:a="http://schemas.openxmlformats.org/drawingml/2006/main" noChangeAspect="1"/>
+            </wp:cNvGraphicFramePr>
+            <a:graphic xmlns:a="http://schemas.openxmlformats.org/drawingml/2006/main">
+              <a:graphicData uri="http://schemas.openxmlformats.org/drawingml/2006/picture">
+                <pic:pic xmlns:pic="http://schemas.openxmlformats.org/drawingml/2006/picture">
+                  <pic:nvPicPr>
+                    <pic:cNvPr id="1" name=""/>
+                    <pic:cNvPicPr/>
+                  </pic:nvPicPr>
+                  <pic:blipFill>
+                    <a:blip r:embed="rId16"/>
+                    <a:stretch>
+                      <a:fillRect/>
+                    </a:stretch>
+                  </pic:blipFill>
+                  <pic:spPr>
+                    <a:xfrm>
+                      <a:off x="0" y="0"/>
                       <a:ext cx="876190" cy="285714"/>
                     </a:xfrm>
                     <a:prstGeom prst="rect">
@@ -892,7 +989,7 @@
     </w:p>
     <w:p>
       <w:pPr>
-        <w:pStyle w:val="Heading3"/>
+        <w:pStyle w:val="Heading2"/>
       </w:pPr>
       <w:r>
         <w:t>Problems</w:t>
@@ -900,13 +997,18 @@
     </w:p>
     <w:p>
       <w:r>
-        <w:t>These problems don’t involve that much R code, but this might be a good opportunity to learn to use .</w:t>
+        <w:t xml:space="preserve">These problems don’t involve that much R code, but this might be a good opportunity to learn to </w:t>
+      </w:r>
+      <w:proofErr w:type="gramStart"/>
+      <w:r>
+        <w:t>use .</w:t>
       </w:r>
       <w:proofErr w:type="spellStart"/>
       <w:r>
         <w:t>Rmd</w:t>
       </w:r>
       <w:proofErr w:type="spellEnd"/>
+      <w:proofErr w:type="gramEnd"/>
       <w:r>
         <w:t xml:space="preserve"> format.  </w:t>
       </w:r>
@@ -985,7 +1087,7 @@
 </file>
 
 <file path=word/numbering.xml><?xml version="1.0" encoding="utf-8"?>
-<w:numbering xmlns:wpc="http://schemas.microsoft.com/office/word/2010/wordprocessingCanvas" xmlns:cx="http://schemas.microsoft.com/office/drawing/2014/chartex" xmlns:cx1="http://schemas.microsoft.com/office/drawing/2015/9/8/chartex" xmlns:cx2="http://schemas.microsoft.com/office/drawing/2015/10/21/chartex" xmlns:cx3="http://schemas.microsoft.com/office/drawing/2016/5/9/chartex" xmlns:cx4="http://schemas.microsoft.com/office/drawing/2016/5/10/chartex" xmlns:cx5="http://schemas.microsoft.com/office/drawing/2016/5/11/chartex" xmlns:cx6="http://schemas.microsoft.com/office/drawing/2016/5/12/chartex" xmlns:cx7="http://schemas.microsoft.com/office/drawing/2016/5/13/chartex" xmlns:cx8="http://schemas.microsoft.com/office/drawing/2016/5/14/chartex" xmlns:mc="http://schemas.openxmlformats.org/markup-compatibility/2006" xmlns:aink="http://schemas.microsoft.com/office/drawing/2016/ink" xmlns:am3d="http://schemas.microsoft.com/office/drawing/2017/model3d" xmlns:o="urn:schemas-microsoft-com:office:office" xmlns:r="http://schemas.openxmlformats.org/officeDocument/2006/relationships" xmlns:m="http://schemas.openxmlformats.org/officeDocument/2006/math" xmlns:v="urn:schemas-microsoft-com:vml" xmlns:wp14="http://schemas.microsoft.com/office/word/2010/wordprocessingDrawing" xmlns:wp="http://schemas.openxmlformats.org/drawingml/2006/wordprocessingDrawing" xmlns:w10="urn:schemas-microsoft-com:office:word" xmlns:w="http://schemas.openxmlformats.org/wordprocessingml/2006/main" xmlns:w14="http://schemas.microsoft.com/office/word/2010/wordml" xmlns:w15="http://schemas.microsoft.com/office/word/2012/wordml" xmlns:w16cid="http://schemas.microsoft.com/office/word/2016/wordml/cid" xmlns:w16se="http://schemas.microsoft.com/office/word/2015/wordml/symex" xmlns:wpg="http://schemas.microsoft.com/office/word/2010/wordprocessingGroup" xmlns:wpi="http://schemas.microsoft.com/office/word/2010/wordprocessingInk" xmlns:wne="http://schemas.microsoft.com/office/word/2006/wordml" xmlns:wps="http://schemas.microsoft.com/office/word/2010/wordprocessingShape" mc:Ignorable="w14 w15 w16se w16cid wp14">
+<w:numbering xmlns:wpc="http://schemas.microsoft.com/office/word/2010/wordprocessingCanvas" xmlns:cx="http://schemas.microsoft.com/office/drawing/2014/chartex" xmlns:cx1="http://schemas.microsoft.com/office/drawing/2015/9/8/chartex" xmlns:cx2="http://schemas.microsoft.com/office/drawing/2015/10/21/chartex" xmlns:cx3="http://schemas.microsoft.com/office/drawing/2016/5/9/chartex" xmlns:cx4="http://schemas.microsoft.com/office/drawing/2016/5/10/chartex" xmlns:cx5="http://schemas.microsoft.com/office/drawing/2016/5/11/chartex" xmlns:cx6="http://schemas.microsoft.com/office/drawing/2016/5/12/chartex" xmlns:cx7="http://schemas.microsoft.com/office/drawing/2016/5/13/chartex" xmlns:cx8="http://schemas.microsoft.com/office/drawing/2016/5/14/chartex" xmlns:mc="http://schemas.openxmlformats.org/markup-compatibility/2006" xmlns:aink="http://schemas.microsoft.com/office/drawing/2016/ink" xmlns:am3d="http://schemas.microsoft.com/office/drawing/2017/model3d" xmlns:o="urn:schemas-microsoft-com:office:office" xmlns:oel="http://schemas.microsoft.com/office/2019/extlst" xmlns:r="http://schemas.openxmlformats.org/officeDocument/2006/relationships" xmlns:m="http://schemas.openxmlformats.org/officeDocument/2006/math" xmlns:v="urn:schemas-microsoft-com:vml" xmlns:wp14="http://schemas.microsoft.com/office/word/2010/wordprocessingDrawing" xmlns:wp="http://schemas.openxmlformats.org/drawingml/2006/wordprocessingDrawing" xmlns:w10="urn:schemas-microsoft-com:office:word" xmlns:w="http://schemas.openxmlformats.org/wordprocessingml/2006/main" xmlns:w14="http://schemas.microsoft.com/office/word/2010/wordml" xmlns:w15="http://schemas.microsoft.com/office/word/2012/wordml" xmlns:w16cex="http://schemas.microsoft.com/office/word/2018/wordml/cex" xmlns:w16cid="http://schemas.microsoft.com/office/word/2016/wordml/cid" xmlns:w16="http://schemas.microsoft.com/office/word/2018/wordml" xmlns:w16sdtdh="http://schemas.microsoft.com/office/word/2020/wordml/sdtdatahash" xmlns:w16se="http://schemas.microsoft.com/office/word/2015/wordml/symex" xmlns:wpg="http://schemas.microsoft.com/office/word/2010/wordprocessingGroup" xmlns:wpi="http://schemas.microsoft.com/office/word/2010/wordprocessingInk" xmlns:wne="http://schemas.microsoft.com/office/word/2006/wordml" xmlns:wps="http://schemas.microsoft.com/office/word/2010/wordprocessingShape" mc:Ignorable="w14 w15 w16se w16cid w16 w16cex w16sdtdh wp14">
   <w:abstractNum w:abstractNumId="0" w15:restartNumberingAfterBreak="0">
     <w:nsid w:val="235C2C5B"/>
     <w:multiLevelType w:val="hybridMultilevel"/>
@@ -1247,20 +1349,20 @@
       </w:pPr>
     </w:lvl>
   </w:abstractNum>
-  <w:num w:numId="1">
+  <w:num w:numId="1" w16cid:durableId="1914197451">
     <w:abstractNumId w:val="1"/>
   </w:num>
-  <w:num w:numId="2">
+  <w:num w:numId="2" w16cid:durableId="1261598603">
     <w:abstractNumId w:val="2"/>
   </w:num>
-  <w:num w:numId="3">
+  <w:num w:numId="3" w16cid:durableId="705721410">
     <w:abstractNumId w:val="0"/>
   </w:num>
 </w:numbering>
 </file>
 
 <file path=word/styles.xml><?xml version="1.0" encoding="utf-8"?>
-<w:styles xmlns:mc="http://schemas.openxmlformats.org/markup-compatibility/2006" xmlns:r="http://schemas.openxmlformats.org/officeDocument/2006/relationships" xmlns:w="http://schemas.openxmlformats.org/wordprocessingml/2006/main" xmlns:w14="http://schemas.microsoft.com/office/word/2010/wordml" xmlns:w15="http://schemas.microsoft.com/office/word/2012/wordml" xmlns:w16cid="http://schemas.microsoft.com/office/word/2016/wordml/cid" xmlns:w16se="http://schemas.microsoft.com/office/word/2015/wordml/symex" mc:Ignorable="w14 w15 w16se w16cid">
+<w:styles xmlns:mc="http://schemas.openxmlformats.org/markup-compatibility/2006" xmlns:r="http://schemas.openxmlformats.org/officeDocument/2006/relationships" xmlns:w="http://schemas.openxmlformats.org/wordprocessingml/2006/main" xmlns:w14="http://schemas.microsoft.com/office/word/2010/wordml" xmlns:w15="http://schemas.microsoft.com/office/word/2012/wordml" xmlns:w16cex="http://schemas.microsoft.com/office/word/2018/wordml/cex" xmlns:w16cid="http://schemas.microsoft.com/office/word/2016/wordml/cid" xmlns:w16="http://schemas.microsoft.com/office/word/2018/wordml" xmlns:w16sdtdh="http://schemas.microsoft.com/office/word/2020/wordml/sdtdatahash" xmlns:w16se="http://schemas.microsoft.com/office/word/2015/wordml/symex" mc:Ignorable="w14 w15 w16se w16cid w16 w16cex w16sdtdh">
   <w:docDefaults>
     <w:rPrDefault>
       <w:rPr>
